--- a/USA/state/write_ups/02_monthly_injury_temperature_paper/words/01_nature_cc/10_entire/Impact of anomalous temperature on injury mortality in the USA 2019 03 15.docx
+++ b/USA/state/write_ups/02_monthly_injury_temperature_paper/words/01_nature_cc/10_entire/Impact of anomalous temperature on injury mortality in the USA 2019 03 15.docx
@@ -326,6 +326,8 @@
         </w:rPr>
         <w:t>j.e.bennett@imperial.ac.uk</w:t>
       </w:r>
+      <w:bookmarkStart w:id="0" w:name="_GoBack"/>
+      <w:bookmarkEnd w:id="0"/>
     </w:p>
     <w:p>
       <w:pPr>
@@ -589,158 +591,357 @@
           <w:rFonts w:eastAsia="Times New Roman"/>
           <w:b/>
         </w:rPr>
+        <w:t xml:space="preserve"> will be more frequent as the global climate changes</w:t>
+      </w:r>
+      <w:r>
+        <w:rPr>
+          <w:rFonts w:eastAsia="Times New Roman"/>
+          <w:b/>
+        </w:rPr>
+        <w:t>, and may be associated with</w:t>
+      </w:r>
+      <w:r>
+        <w:rPr>
+          <w:rFonts w:eastAsia="Times New Roman"/>
+          <w:b/>
+        </w:rPr>
+        <w:t xml:space="preserve"> adverse health consequences</w:t>
+      </w:r>
+      <w:r>
+        <w:rPr>
+          <w:rFonts w:eastAsia="Times New Roman"/>
+          <w:b/>
+        </w:rPr>
+        <w:t>.</w:t>
+      </w:r>
+      <w:r>
+        <w:rPr>
+          <w:rFonts w:eastAsia="Times New Roman"/>
+          <w:b/>
+        </w:rPr>
+        <w:fldChar w:fldCharType="begin" w:fldLock="1"/>
+      </w:r>
+      <w:r>
+        <w:rPr>
+          <w:rFonts w:eastAsia="Times New Roman"/>
+          <w:b/>
+        </w:rPr>
+        <w:instrText>ADDIN CSL_CITATION {"citationItems":[{"id":"ITEM-1","itemData":{"DOI":"10.1016/S0140-6736(14)62114-0","ISBN":"1474-547X (Electronic)\\r0140-6736 (Linking)","ISSN":"1474547X","PMID":"26003380","abstract":"Background Although studies have provided estimates of premature deaths attributable to either heat or cold in selected countries, none has so far offered a systematic assessment across the whole temperature range in populations exposed to different climates. We aimed to quantify the total mortality burden attributable to non-optimum ambient temperature, and the relative contributions from heat and cold and from moderate and extreme temperatures. Methods We collected data for 384 locations in Australia, Brazil, Canada, China, Italy, Japan, South Korea, Spain, Sweden, Taiwan, Thailand, UK, and USA. We fitted a standard time-series Poisson model for each location, controlling for trends and day of the week. We estimated temperature-mortality associations with a distributed lag non-linear model with 21 days of lag, and then pooled them in a multivariate metaregression that included country indicators and temperature average and range. We calculated attributable deaths for heat and cold, defined as temperatures above and below the optimum temperature, which corresponded to the point of minimum mortality, and for moderate and extreme temperatures, defined using cutoffs at the 2·5th and 97·5th temperature percentiles. Findings We analysed 74 225 200 deaths in various periods between 1985 and 2012. In total, 7·71% (95% empirical CI 7·43-7·91) of mortality was attributable to non-optimum temperature in the selected countries within the study period, with substantial differences between countries, ranging from 3·37% (3·06 to 3·63) in Thailand to 11·00% (9·29 to 12·47) in China. The temperature percentile of minimum mortality varied from roughly the 60th percentile in tropical areas to about the 80-90th percentile in temperate regions. More temperature-attributable deaths were caused by cold (7·29%, 7·02-7·49) than by heat (0·42%, 0·39-0·44). Extreme cold and hot temperatures were responsible for 0·86% (0·84-0·87) of total mortality. Interpretation Most of the temperature-related mortality burden was attributable to the contribution of cold. The effect of days of extreme temperature was substantially less than that attributable to milder but non-optimum weather. This evidence has important implications for the planning of public-health interventions to minimise the health consequences of adverse temperatures, and for predictions of future effect in climate-change scenarios. Funding UK Medical Research Council.","author":[{"dropping-particle":"","family":"Gasparrini","given":"Antonio","non-dropping-particle":"","parse-names":false,"suffix":""},{"dropping-particle":"","family":"Guo","given":"Yuming","non-dropping-particle":"","parse-names":false,"suffix":""},{"dropping-particle":"","family":"Hashizume","given":"Masahiro","non-dropping-particle":"","parse-names":false,"suffix":""},{"dropping-particle":"","family":"Lavigne","given":"Eric","non-dropping-particle":"","parse-names":false,"suffix":""},{"dropping-particle":"","family":"Zanobetti","given":"Antonella","non-dropping-particle":"","parse-names":false,"suffix":""},{"dropping-particle":"","family":"Schwartz","given":"Joel","non-dropping-particle":"","parse-names":false,"suffix":""},{"dropping-particle":"","family":"Tobias","given":"Aurelio","non-dropping-particle":"","parse-names":false,"suffix":""},{"dropping-particle":"","family":"Tong","given":"Shilu","non-dropping-particle":"","parse-names":false,"suffix":""},{"dropping-particle":"","family":"Rocklöv","given":"Joacim","non-dropping-particle":"","parse-names":false,"suffix":""},{"dropping-particle":"","family":"Forsberg","given":"Bertil","non-dropping-particle":"","parse-names":false,"suffix":""},{"dropping-particle":"","family":"Leone","given":"Michela","non-dropping-particle":"","parse-names":false,"suffix":""},{"dropping-particle":"","family":"Sario","given":"Manuela","non-dropping-particle":"De","parse-names":false,"suffix":""},{"dropping-particle":"","family":"Bell","given":"Michelle L.","non-dropping-particle":"","parse-names":false,"suffix":""},{"dropping-particle":"","family":"Guo","given":"Yue Liang Leon","non-dropping-particle":"","parse-names":false,"suffix":""},{"dropping-particle":"","family":"Wu","given":"Chang Fu","non-dropping-particle":"","parse-names":false,"suffix":""},{"dropping-particle":"","family":"Kan","given":"Haidong","non-dropping-particle":"","parse-names":false,"suffix":""},{"dropping-particle":"","family":"Yi","given":"Seung Muk","non-dropping-particle":"","parse-names":false,"suffix":""},{"dropping-particle":"","family":"Sousa Zanotti Stagliorio Coelho","given":"Micheline","non-dropping-particle":"De","parse-names":false,"suffix":""},{"dropping-particle":"","family":"Saldiva","given":"Paulo Hilario Nascimento","non-dropping-particle":"","parse-names":false,"suffix":""},{"dropping-particle":"","family":"Honda","given":"Yasushi","non-dropping-particle":"","parse-names":false,"suffix":""},{"dropping-particle":"","family":"Kim","given":"Ho","non-dropping-particle":"","parse-names":false,"suffix":""},{"dropping-particle":"","family":"Armstrong","given":"Ben","non-dropping-particle":"","parse-names":false,"suffix":""}],"container-title":"The Lancet","id":"ITEM-1","issue":"9991","issued":{"date-parts":[["2015"]]},"page":"369-375","title":"Mortality risk attributable to high and low ambient temperature: A multicountry observational study","type":"article-journal","volume":"386"},"uris":["http://www.mendeley.com/documents/?uuid=ec2ac118-d8e9-4d29-9116-d43210b3e1ca"]}],"mendeley":{"formattedCitation":"&lt;sup&gt;1&lt;/sup&gt;","plainTextFormattedCitation":"1"},"properties":{"noteIndex":0},"schema":"https://github.com/citation-style-language/schema/raw/master/csl-citation.json"}</w:instrText>
+      </w:r>
+      <w:r>
+        <w:rPr>
+          <w:rFonts w:eastAsia="Times New Roman"/>
+          <w:b/>
+        </w:rPr>
+        <w:fldChar w:fldCharType="separate"/>
+      </w:r>
+      <w:r>
+        <w:rPr>
+          <w:rFonts w:eastAsia="Times New Roman"/>
+          <w:noProof/>
+          <w:vertAlign w:val="superscript"/>
+        </w:rPr>
+        <w:t>1</w:t>
+      </w:r>
+      <w:r>
+        <w:rPr>
+          <w:rFonts w:eastAsia="Times New Roman"/>
+          <w:b/>
+        </w:rPr>
+        <w:fldChar w:fldCharType="end"/>
+      </w:r>
+      <w:r>
+        <w:rPr>
+          <w:rFonts w:eastAsia="Times New Roman"/>
+          <w:b/>
+        </w:rPr>
+        <w:t xml:space="preserve"> There is limited data on how such deviations affect deaths from different injuries, especially by type of injury, month of year, and age and sex.</w:t>
+      </w:r>
+      <w:r>
+        <w:rPr>
+          <w:rFonts w:eastAsia="Times New Roman"/>
+          <w:b/>
+        </w:rPr>
         <w:t xml:space="preserve"> </w:t>
       </w:r>
       <w:r>
         <w:rPr>
-          <w:rStyle w:val="CommentReference"/>
-          <w:rFonts w:asciiTheme="minorHAnsi" w:hAnsiTheme="minorHAnsi" w:cstheme="minorBidi"/>
-          <w:lang w:eastAsia="en-US"/>
-        </w:rPr>
-        <w:commentReference w:id="0"/>
-      </w:r>
-      <w:r>
-        <w:rPr>
           <w:rFonts w:eastAsia="Times New Roman"/>
           <w:b/>
         </w:rPr>
-        <w:t>will be more frequent as the global climate changes</w:t>
+        <w:t>Here, we u</w:t>
       </w:r>
       <w:r>
         <w:rPr>
           <w:rFonts w:eastAsia="Times New Roman"/>
           <w:b/>
         </w:rPr>
-        <w:t>, and may be associated with</w:t>
+        <w:t>s</w:t>
       </w:r>
       <w:r>
         <w:rPr>
           <w:rFonts w:eastAsia="Times New Roman"/>
           <w:b/>
         </w:rPr>
-        <w:t xml:space="preserve"> adverse health conseq</w:t>
-      </w:r>
-      <w:bookmarkStart w:id="1" w:name="_GoBack"/>
-      <w:bookmarkEnd w:id="1"/>
+        <w:t>ed</w:t>
+      </w:r>
       <w:r>
         <w:rPr>
           <w:rFonts w:eastAsia="Times New Roman"/>
           <w:b/>
         </w:rPr>
-        <w:t>uences</w:t>
+        <w:t xml:space="preserve"> </w:t>
       </w:r>
       <w:r>
         <w:rPr>
           <w:rFonts w:eastAsia="Times New Roman"/>
           <w:b/>
         </w:rPr>
-        <w:t>.</w:t>
+        <w:t xml:space="preserve">data on </w:t>
       </w:r>
       <w:r>
         <w:rPr>
           <w:rFonts w:eastAsia="Times New Roman"/>
           <w:b/>
         </w:rPr>
-        <w:fldChar w:fldCharType="begin" w:fldLock="1"/>
+        <w:t xml:space="preserve">mortality and temperature </w:t>
       </w:r>
       <w:r>
         <w:rPr>
           <w:rFonts w:eastAsia="Times New Roman"/>
           <w:b/>
         </w:rPr>
-        <w:instrText>ADDIN CSL_CITATION {"citationItems":[{"id":"ITEM-1","itemData":{"DOI":"10.1016/S0140-6736(14)62114-0","ISBN":"1474-547X (Electronic)\\r0140-6736 (Linking)","ISSN":"1474547X","PMID":"26003380","abstract":"Background Although studies have provided estimates of premature deaths attributable to either heat or cold in selected countries, none has so far offered a systematic assessment across the whole temperature range in populations exposed to different climates. We aimed to quantify the total mortality burden attributable to non-optimum ambient temperature, and the relative contributions from heat and cold and from moderate and extreme temperatures. Methods We collected data for 384 locations in Australia, Brazil, Canada, China, Italy, Japan, South Korea, Spain, Sweden, Taiwan, Thailand, UK, and USA. We fitted a standard time-series Poisson model for each location, controlling for trends and day of the week. We estimated temperature-mortality associations with a distributed lag non-linear model with 21 days of lag, and then pooled them in a multivariate metaregression that included country indicators and temperature average and range. We calculated attributable deaths for heat and cold, defined as temperatures above and below the optimum temperature, which corresponded to the point of minimum mortality, and for moderate and extreme temperatures, defined using cutoffs at the 2·5th and 97·5th temperature percentiles. Findings We analysed 74 225 200 deaths in various periods between 1985 and 2012. In total, 7·71% (95% empirical CI 7·43-7·91) of mortality was attributable to non-optimum temperature in the selected countries within the study period, with substantial differences between countries, ranging from 3·37% (3·06 to 3·63) in Thailand to 11·00% (9·29 to 12·47) in China. The temperature percentile of minimum mortality varied from roughly the 60th percentile in tropical areas to about the 80-90th percentile in temperate regions. More temperature-attributable deaths were caused by cold (7·29%, 7·02-7·49) than by heat (0·42%, 0·39-0·44). Extreme cold and hot temperatures were responsible for 0·86% (0·84-0·87) of total mortality. Interpretation Most of the temperature-related mortality burden was attributable to the contribution of cold. The effect of days of extreme temperature was substantially less than that attributable to milder but non-optimum weather. This evidence has important implications for the planning of public-health interventions to minimise the health consequences of adverse temperatures, and for predictions of future effect in climate-change scenarios. Funding UK Medical Research Council.","author":[{"dropping-particle":"","family":"Gasparrini","given":"Antonio","non-dropping-particle":"","parse-names":false,"suffix":""},{"dropping-particle":"","family":"Guo","given":"Yuming","non-dropping-particle":"","parse-names":false,"suffix":""},{"dropping-particle":"","family":"Hashizume","given":"Masahiro","non-dropping-particle":"","parse-names":false,"suffix":""},{"dropping-particle":"","family":"Lavigne","given":"Eric","non-dropping-particle":"","parse-names":false,"suffix":""},{"dropping-particle":"","family":"Zanobetti","given":"Antonella","non-dropping-particle":"","parse-names":false,"suffix":""},{"dropping-particle":"","family":"Schwartz","given":"Joel","non-dropping-particle":"","parse-names":false,"suffix":""},{"dropping-particle":"","family":"Tobias","given":"Aurelio","non-dropping-particle":"","parse-names":false,"suffix":""},{"dropping-particle":"","family":"Tong","given":"Shilu","non-dropping-particle":"","parse-names":false,"suffix":""},{"dropping-particle":"","family":"Rocklöv","given":"Joacim","non-dropping-particle":"","parse-names":false,"suffix":""},{"dropping-particle":"","family":"Forsberg","given":"Bertil","non-dropping-particle":"","parse-names":false,"suffix":""},{"dropping-particle":"","family":"Leone","given":"Michela","non-dropping-particle":"","parse-names":false,"suffix":""},{"dropping-particle":"","family":"Sario","given":"Manuela","non-dropping-particle":"De","parse-names":false,"suffix":""},{"dropping-particle":"","family":"Bell","given":"Michelle L.","non-dropping-particle":"","parse-names":false,"suffix":""},{"dropping-particle":"","family":"Guo","given":"Yue Liang Leon","non-dropping-particle":"","parse-names":false,"suffix":""},{"dropping-particle":"","family":"Wu","given":"Chang Fu","non-dropping-particle":"","parse-names":false,"suffix":""},{"dropping-particle":"","family":"Kan","given":"Haidong","non-dropping-particle":"","parse-names":false,"suffix":""},{"dropping-particle":"","family":"Yi","given":"Seung Muk","non-dropping-particle":"","parse-names":false,"suffix":""},{"dropping-particle":"","family":"Sousa Zanotti Stagliorio Coelho","given":"Micheline","non-dropping-particle":"De","parse-names":false,"suffix":""},{"dropping-particle":"","family":"Saldiva","given":"Paulo Hilario Nascimento","non-dropping-particle":"","parse-names":false,"suffix":""},{"dropping-particle":"","family":"Honda","given":"Yasushi","non-dropping-particle":"","parse-names":false,"suffix":""},{"dropping-particle":"","family":"Kim","given":"Ho","non-dropping-particle":"","parse-names":false,"suffix":""},{"dropping-particle":"","family":"Armstrong","given":"Ben","non-dropping-particle":"","parse-names":false,"suffix":""}],"container-title":"The Lancet","id":"ITEM-1","issue":"9991","issued":{"date-parts":[["2015"]]},"page":"369-375","title":"Mortality risk attributable to high and low ambient temperature: A multicountry observational study","type":"article-journal","volume":"386"},"uris":["http://www.mendeley.com/documents/?uuid=ec2ac118-d8e9-4d29-9116-d43210b3e1ca"]}],"mendeley":{"formattedCitation":"&lt;sup&gt;1&lt;/sup&gt;","plainTextFormattedCitation":"1"},"properties":{"noteIndex":0},"schema":"https://github.com/citation-style-language/schema/raw/master/csl-citation.json"}</w:instrText>
+        <w:t>over a 37-year period (1980</w:t>
       </w:r>
       <w:r>
         <w:rPr>
           <w:rFonts w:eastAsia="Times New Roman"/>
           <w:b/>
         </w:rPr>
-        <w:fldChar w:fldCharType="separate"/>
+        <w:t>-</w:t>
       </w:r>
       <w:r>
         <w:rPr>
           <w:rFonts w:eastAsia="Times New Roman"/>
-          <w:noProof/>
-          <w:vertAlign w:val="superscript"/>
-        </w:rPr>
-        <w:t>1</w:t>
+          <w:b/>
+        </w:rPr>
+        <w:t>2016)</w:t>
       </w:r>
       <w:r>
         <w:rPr>
           <w:rFonts w:eastAsia="Times New Roman"/>
           <w:b/>
         </w:rPr>
-        <w:fldChar w:fldCharType="end"/>
+        <w:t>. Ou</w:t>
       </w:r>
       <w:r>
         <w:rPr>
           <w:rFonts w:eastAsia="Times New Roman"/>
           <w:b/>
         </w:rPr>
-        <w:t xml:space="preserve"> There is limited data on how such deviations affect deaths from different injuries, especially by type of injury, month of year, and age and sex.</w:t>
+        <w:t xml:space="preserve">r study area was </w:t>
       </w:r>
       <w:r>
         <w:rPr>
           <w:rFonts w:eastAsia="Times New Roman"/>
           <w:b/>
         </w:rPr>
+        <w:t xml:space="preserve">the </w:t>
+      </w:r>
+      <w:r>
+        <w:rPr>
+          <w:rFonts w:eastAsia="Times New Roman"/>
+          <w:b/>
+        </w:rPr>
+        <w:t xml:space="preserve">entire </w:t>
+      </w:r>
+      <w:r>
+        <w:rPr>
+          <w:rFonts w:eastAsia="Times New Roman"/>
+          <w:b/>
+        </w:rPr>
+        <w:t>contiguous United States</w:t>
+      </w:r>
+      <w:r>
+        <w:rPr>
+          <w:rFonts w:eastAsia="Times New Roman"/>
+          <w:b/>
+        </w:rPr>
+        <w:t>. W</w:t>
+      </w:r>
+      <w:r>
+        <w:rPr>
+          <w:rFonts w:eastAsia="Times New Roman"/>
+          <w:b/>
+        </w:rPr>
+        <w:t>e formulated a Bayesian spatio</w:t>
+      </w:r>
+      <w:r>
+        <w:rPr>
+          <w:rFonts w:eastAsia="Times New Roman"/>
+          <w:b/>
+        </w:rPr>
+        <w:t>-</w:t>
+      </w:r>
+      <w:r>
+        <w:rPr>
+          <w:rFonts w:eastAsia="Times New Roman"/>
+          <w:b/>
+        </w:rPr>
+        <w:t xml:space="preserve">temporal model to estimate how deviations from </w:t>
+      </w:r>
+      <w:r>
+        <w:rPr>
+          <w:rFonts w:eastAsia="Times New Roman"/>
+          <w:b/>
+        </w:rPr>
+        <w:t xml:space="preserve">the </w:t>
+      </w:r>
+      <w:r>
+        <w:rPr>
+          <w:rFonts w:eastAsia="Times New Roman"/>
+          <w:b/>
+        </w:rPr>
+        <w:t xml:space="preserve">long-term </w:t>
+      </w:r>
+      <w:r>
+        <w:rPr>
+          <w:rFonts w:eastAsia="Times New Roman"/>
+          <w:b/>
+        </w:rPr>
+        <w:t>norm</w:t>
+      </w:r>
+      <w:r>
+        <w:rPr>
+          <w:rFonts w:eastAsia="Times New Roman"/>
+          <w:b/>
+        </w:rPr>
+        <w:t xml:space="preserve"> of mean monthly temperature</w:t>
+      </w:r>
+      <w:r>
+        <w:rPr>
+          <w:rFonts w:eastAsia="Times New Roman"/>
+          <w:b/>
+        </w:rPr>
+        <w:t xml:space="preserve"> (anomalous temperatures)</w:t>
+      </w:r>
+      <w:r>
+        <w:rPr>
+          <w:rFonts w:eastAsia="Times New Roman"/>
+          <w:b/>
+        </w:rPr>
+        <w:t xml:space="preserve"> affect </w:t>
+      </w:r>
+      <w:r>
+        <w:rPr>
+          <w:rFonts w:eastAsia="Times New Roman"/>
+          <w:b/>
+        </w:rPr>
+        <w:t xml:space="preserve">deaths from </w:t>
+      </w:r>
+      <w:r>
+        <w:rPr>
+          <w:rFonts w:eastAsia="Times New Roman"/>
+          <w:b/>
+        </w:rPr>
+        <w:t>injur</w:t>
+      </w:r>
+      <w:r>
+        <w:rPr>
+          <w:rFonts w:eastAsia="Times New Roman"/>
+          <w:b/>
+        </w:rPr>
+        <w:t>ies</w:t>
+      </w:r>
+      <w:r>
+        <w:rPr>
+          <w:rFonts w:eastAsia="Times New Roman"/>
+          <w:b/>
+        </w:rPr>
+        <w:t xml:space="preserve">. </w:t>
+      </w:r>
+      <w:r>
+        <w:rPr>
+          <w:rFonts w:eastAsia="Times New Roman"/>
+          <w:b/>
+        </w:rPr>
+        <w:t>We found</w:t>
+      </w:r>
+      <w:r>
+        <w:rPr>
+          <w:rFonts w:eastAsia="Times New Roman"/>
+          <w:b/>
+        </w:rPr>
         <w:t xml:space="preserve"> </w:t>
       </w:r>
-      <w:commentRangeStart w:id="2"/>
       <w:r>
         <w:rPr>
           <w:rFonts w:eastAsia="Times New Roman"/>
           <w:b/>
         </w:rPr>
-        <w:t>Using mortality and temperature data</w:t>
+        <w:t>that a</w:t>
       </w:r>
       <w:r>
         <w:rPr>
           <w:rFonts w:eastAsia="Times New Roman"/>
           <w:b/>
         </w:rPr>
-        <w:t xml:space="preserve"> over a 37-year period (1980</w:t>
+        <w:t xml:space="preserve"> 1°C anomalously warm year </w:t>
       </w:r>
       <w:r>
         <w:rPr>
           <w:rFonts w:eastAsia="Times New Roman"/>
           <w:b/>
         </w:rPr>
-        <w:t>-</w:t>
+        <w:t>would</w:t>
       </w:r>
       <w:r>
         <w:rPr>
           <w:rFonts w:eastAsia="Times New Roman"/>
           <w:b/>
         </w:rPr>
-        <w:t>2016)</w:t>
+        <w:t xml:space="preserve"> </w:t>
       </w:r>
       <w:r>
         <w:rPr>
           <w:rFonts w:eastAsia="Times New Roman"/>
           <w:b/>
         </w:rPr>
-        <w:t xml:space="preserve"> in the </w:t>
+        <w:t xml:space="preserve">be associated with an estimated </w:t>
       </w:r>
       <w:r>
         <w:rPr>
           <w:rFonts w:eastAsia="Times New Roman"/>
           <w:b/>
         </w:rPr>
-        <w:t xml:space="preserve">entire </w:t>
+        <w:t xml:space="preserve">941 (95% credible interval </w:t>
       </w:r>
       <w:r>
         <w:rPr>
           <w:rFonts w:eastAsia="Times New Roman"/>
           <w:b/>
         </w:rPr>
-        <w:t>contiguous United States,</w:t>
+        <w:t>831</w:t>
       </w:r>
       <w:r>
         <w:rPr>
           <w:rFonts w:eastAsia="Times New Roman"/>
           <w:b/>
         </w:rPr>
+        <w:t xml:space="preserve">, </w:t>
+      </w:r>
+      <w:r>
+        <w:rPr>
+          <w:rFonts w:eastAsia="Times New Roman"/>
+          <w:b/>
+        </w:rPr>
+        <w:t>1053)</w:t>
+      </w:r>
+      <w:r>
+        <w:rPr>
+          <w:rFonts w:eastAsia="Times New Roman"/>
+          <w:b/>
+        </w:rPr>
         <w:t xml:space="preserve"> </w:t>
       </w:r>
       <w:r>
@@ -748,271 +949,70 @@
           <w:rFonts w:eastAsia="Times New Roman"/>
           <w:b/>
         </w:rPr>
-        <w:t>w</w:t>
+        <w:t>additional</w:t>
       </w:r>
       <w:r>
         <w:rPr>
           <w:rFonts w:eastAsia="Times New Roman"/>
           <w:b/>
         </w:rPr>
-        <w:t>e formulated a Bayesian spatio</w:t>
+        <w:t xml:space="preserve"> injury deaths</w:t>
       </w:r>
       <w:r>
         <w:rPr>
           <w:rFonts w:eastAsia="Times New Roman"/>
           <w:b/>
         </w:rPr>
-        <w:t>-</w:t>
+        <w:t xml:space="preserve">. </w:t>
       </w:r>
       <w:r>
         <w:rPr>
           <w:rFonts w:eastAsia="Times New Roman"/>
           <w:b/>
         </w:rPr>
-        <w:t xml:space="preserve">temporal model to estimate how deviations from </w:t>
+        <w:t xml:space="preserve">87% </w:t>
       </w:r>
       <w:r>
         <w:rPr>
           <w:rFonts w:eastAsia="Times New Roman"/>
           <w:b/>
         </w:rPr>
-        <w:t xml:space="preserve">the </w:t>
+        <w:t xml:space="preserve">of deaths </w:t>
       </w:r>
       <w:r>
         <w:rPr>
           <w:rFonts w:eastAsia="Times New Roman"/>
           <w:b/>
         </w:rPr>
-        <w:t xml:space="preserve">long-term </w:t>
+        <w:t>in males</w:t>
       </w:r>
       <w:r>
         <w:rPr>
           <w:rFonts w:eastAsia="Times New Roman"/>
           <w:b/>
         </w:rPr>
-        <w:t>norm</w:t>
+        <w:t xml:space="preserve"> would be</w:t>
       </w:r>
       <w:r>
         <w:rPr>
           <w:rFonts w:eastAsia="Times New Roman"/>
           <w:b/>
         </w:rPr>
-        <w:t xml:space="preserve"> of mean monthly temperature</w:t>
+        <w:t xml:space="preserve"> </w:t>
       </w:r>
       <w:r>
         <w:rPr>
           <w:rFonts w:eastAsia="Times New Roman"/>
           <w:b/>
         </w:rPr>
-        <w:t xml:space="preserve"> (anomalous temperatures)</w:t>
+        <w:t>concentrated in adolescent to middle ages</w:t>
       </w:r>
       <w:r>
         <w:rPr>
           <w:rFonts w:eastAsia="Times New Roman"/>
           <w:b/>
         </w:rPr>
-        <w:t xml:space="preserve"> affect </w:t>
-      </w:r>
-      <w:r>
-        <w:rPr>
-          <w:rFonts w:eastAsia="Times New Roman"/>
-          <w:b/>
-        </w:rPr>
-        <w:t xml:space="preserve">deaths from </w:t>
-      </w:r>
-      <w:r>
-        <w:rPr>
-          <w:rFonts w:eastAsia="Times New Roman"/>
-          <w:b/>
-        </w:rPr>
-        <w:t>injur</w:t>
-      </w:r>
-      <w:r>
-        <w:rPr>
-          <w:rFonts w:eastAsia="Times New Roman"/>
-          <w:b/>
-        </w:rPr>
-        <w:t>ies</w:t>
-      </w:r>
-      <w:r>
-        <w:rPr>
-          <w:rFonts w:eastAsia="Times New Roman"/>
-          <w:b/>
-        </w:rPr>
-        <w:t xml:space="preserve">. </w:t>
-      </w:r>
-      <w:commentRangeEnd w:id="2"/>
-      <w:r>
-        <w:rPr>
-          <w:rStyle w:val="CommentReference"/>
-          <w:rFonts w:asciiTheme="minorHAnsi" w:hAnsiTheme="minorHAnsi" w:cstheme="minorBidi"/>
-          <w:lang w:eastAsia="en-US"/>
-        </w:rPr>
-        <w:commentReference w:id="2"/>
-      </w:r>
-      <w:commentRangeStart w:id="3"/>
-      <w:r>
-        <w:rPr>
-          <w:rFonts w:eastAsia="Times New Roman"/>
-          <w:b/>
-        </w:rPr>
-        <w:t>We found</w:t>
-      </w:r>
-      <w:r>
-        <w:rPr>
-          <w:rFonts w:eastAsia="Times New Roman"/>
-          <w:b/>
-        </w:rPr>
-        <w:t xml:space="preserve"> </w:t>
-      </w:r>
-      <w:r>
-        <w:rPr>
-          <w:rFonts w:eastAsia="Times New Roman"/>
-          <w:b/>
-        </w:rPr>
-        <w:t>that a</w:t>
-      </w:r>
-      <w:r>
-        <w:rPr>
-          <w:rFonts w:eastAsia="Times New Roman"/>
-          <w:b/>
-        </w:rPr>
-        <w:t xml:space="preserve"> 1°C anomalously warm year </w:t>
-      </w:r>
-      <w:r>
-        <w:rPr>
-          <w:rFonts w:eastAsia="Times New Roman"/>
-          <w:b/>
-        </w:rPr>
-        <w:t>would</w:t>
-      </w:r>
-      <w:r>
-        <w:rPr>
-          <w:rFonts w:eastAsia="Times New Roman"/>
-          <w:b/>
-        </w:rPr>
-        <w:t xml:space="preserve"> </w:t>
-      </w:r>
-      <w:r>
-        <w:rPr>
-          <w:rFonts w:eastAsia="Times New Roman"/>
-          <w:b/>
-        </w:rPr>
-        <w:t xml:space="preserve">be associated with an estimated </w:t>
-      </w:r>
-      <w:r>
-        <w:rPr>
-          <w:rFonts w:eastAsia="Times New Roman"/>
-          <w:b/>
-        </w:rPr>
-        <w:t xml:space="preserve">941 (95% credible interval </w:t>
-      </w:r>
-      <w:r>
-        <w:rPr>
-          <w:rFonts w:eastAsia="Times New Roman"/>
-          <w:b/>
-        </w:rPr>
-        <w:t>831</w:t>
-      </w:r>
-      <w:r>
-        <w:rPr>
-          <w:rFonts w:eastAsia="Times New Roman"/>
-          <w:b/>
-        </w:rPr>
-        <w:t xml:space="preserve">, </w:t>
-      </w:r>
-      <w:r>
-        <w:rPr>
-          <w:rFonts w:eastAsia="Times New Roman"/>
-          <w:b/>
-        </w:rPr>
-        <w:t>1053)</w:t>
-      </w:r>
-      <w:r>
-        <w:rPr>
-          <w:rFonts w:eastAsia="Times New Roman"/>
-          <w:b/>
-        </w:rPr>
-        <w:t xml:space="preserve"> </w:t>
-      </w:r>
-      <w:r>
-        <w:rPr>
-          <w:rFonts w:eastAsia="Times New Roman"/>
-          <w:b/>
-        </w:rPr>
-        <w:t>additional</w:t>
-      </w:r>
-      <w:r>
-        <w:rPr>
-          <w:rFonts w:eastAsia="Times New Roman"/>
-          <w:b/>
-        </w:rPr>
-        <w:t xml:space="preserve"> injury deaths</w:t>
-      </w:r>
-      <w:r>
-        <w:rPr>
-          <w:rFonts w:eastAsia="Times New Roman"/>
-          <w:b/>
-        </w:rPr>
-        <w:t xml:space="preserve">. </w:t>
-      </w:r>
-      <w:r>
-        <w:rPr>
-          <w:rFonts w:eastAsia="Times New Roman"/>
-          <w:b/>
-        </w:rPr>
-        <w:t xml:space="preserve">87% </w:t>
-      </w:r>
-      <w:r>
-        <w:rPr>
-          <w:rFonts w:eastAsia="Times New Roman"/>
-          <w:b/>
-        </w:rPr>
-        <w:t xml:space="preserve">of deaths </w:t>
-      </w:r>
-      <w:r>
-        <w:rPr>
-          <w:rFonts w:eastAsia="Times New Roman"/>
-          <w:b/>
-        </w:rPr>
-        <w:t>in males</w:t>
-      </w:r>
-      <w:r>
-        <w:rPr>
-          <w:rFonts w:eastAsia="Times New Roman"/>
-          <w:b/>
-        </w:rPr>
-        <w:t xml:space="preserve"> </w:t>
-      </w:r>
-      <w:r>
-        <w:rPr>
-          <w:rFonts w:eastAsia="Times New Roman"/>
-          <w:b/>
-        </w:rPr>
-        <w:t>concentrated in adolescent to middle ages</w:t>
-      </w:r>
-      <w:r>
-        <w:rPr>
-          <w:rFonts w:eastAsia="Times New Roman"/>
-          <w:b/>
-        </w:rPr>
-        <w:t xml:space="preserve">. </w:t>
-      </w:r>
-      <w:commentRangeEnd w:id="3"/>
-      <w:r>
-        <w:rPr>
-          <w:rStyle w:val="CommentReference"/>
-          <w:rFonts w:asciiTheme="minorHAnsi" w:hAnsiTheme="minorHAnsi" w:cstheme="minorBidi"/>
-          <w:lang w:eastAsia="en-US"/>
-        </w:rPr>
-        <w:commentReference w:id="3"/>
-      </w:r>
-      <w:r>
-        <w:rPr>
-          <w:rFonts w:eastAsia="Times New Roman"/>
-          <w:b/>
-        </w:rPr>
-        <w:t xml:space="preserve">These </w:t>
+        <w:t xml:space="preserve">. These </w:t>
       </w:r>
       <w:r>
         <w:rPr>
@@ -1376,6 +1376,7 @@
         <w:rPr>
           <w:color w:val="000000" w:themeColor="text1"/>
         </w:rPr>
+        <w:lastRenderedPageBreak/>
         <w:t>We used vital registration data on</w:t>
       </w:r>
       <w:r>
@@ -1487,14 +1488,7 @@
         <w:rPr>
           <w:color w:val="000000" w:themeColor="text1"/>
         </w:rPr>
-        <w:t xml:space="preserve">During </w:t>
-      </w:r>
-      <w:r>
-        <w:rPr>
-          <w:color w:val="000000" w:themeColor="text1"/>
-        </w:rPr>
-        <w:lastRenderedPageBreak/>
-        <w:t>this period</w:t>
+        <w:t>During this period</w:t>
       </w:r>
       <w:r>
         <w:rPr>
@@ -1773,6 +1767,7 @@
         <w:rPr>
           <w:color w:val="000000" w:themeColor="text1"/>
         </w:rPr>
+        <w:lastRenderedPageBreak/>
         <w:t>With few exceptions,</w:t>
       </w:r>
       <w:r>
@@ -1909,14 +1904,7 @@
         <w:rPr>
           <w:color w:val="000000" w:themeColor="text1"/>
         </w:rPr>
-        <w:t xml:space="preserve"> </w:t>
-      </w:r>
-      <w:r>
-        <w:rPr>
-          <w:color w:val="000000" w:themeColor="text1"/>
-        </w:rPr>
-        <w:lastRenderedPageBreak/>
-        <w:t>fundamentally modify weather</w:t>
+        <w:t xml:space="preserve"> fundamentally modify weather</w:t>
       </w:r>
       <w:r>
         <w:rPr>
@@ -2331,7 +2319,6 @@
         <w:jc w:val="both"/>
       </w:pPr>
       <w:r>
-        <w:lastRenderedPageBreak/>
         <w:t>Based on these calculations,</w:t>
       </w:r>
       <w:r>
@@ -2777,7 +2764,11 @@
         <w:t>,</w:t>
       </w:r>
       <w:r>
-        <w:t xml:space="preserve"> mortality from unintentional injuries rose by up to 4% during a heatwave period compared to a non-heatwave baseline</w:t>
+        <w:t xml:space="preserve"> mortality from unintentional injuries rose by up to 4% during a heatwave period </w:t>
+      </w:r>
+      <w:r>
+        <w:lastRenderedPageBreak/>
+        <w:t>compared to a non-heatwave baseline</w:t>
       </w:r>
       <w:r>
         <w:t>.</w:t>
@@ -2802,11 +2793,7 @@
         <w:fldChar w:fldCharType="end"/>
       </w:r>
       <w:r>
-        <w:t xml:space="preserve"> A study of daily mortality from all injuries from Estonia </w:t>
-      </w:r>
-      <w:r>
-        <w:lastRenderedPageBreak/>
-        <w:t>found a 1.24% increase in mortality when daily maximum temperature went from the 75</w:t>
+        <w:t xml:space="preserve"> A study of daily mortality from all injuries from Estonia found a 1.24% increase in mortality when daily maximum temperature went from the 75</w:t>
       </w:r>
       <w:r>
         <w:rPr>
@@ -3168,11 +3155,11 @@
         <w:t xml:space="preserve"> </w:t>
       </w:r>
       <w:r>
-        <w:t xml:space="preserve">Regarding intentional self-harm, higher temperature has been hypothesised as associated with higher </w:t>
+        <w:t xml:space="preserve">Regarding </w:t>
       </w:r>
       <w:r>
         <w:lastRenderedPageBreak/>
-        <w:t>levels of distress in younger people.</w:t>
+        <w:t>intentional self-harm, higher temperature has been hypothesised as associated with higher levels of distress in younger people.</w:t>
       </w:r>
       <w:r>
         <w:fldChar w:fldCharType="begin" w:fldLock="1"/>
@@ -3339,6 +3326,7 @@
           <w:b/>
           <w:color w:val="000000" w:themeColor="text1"/>
         </w:rPr>
+        <w:lastRenderedPageBreak/>
         <w:t>Methods</w:t>
       </w:r>
     </w:p>
@@ -3357,7 +3345,6 @@
           <w:i/>
           <w:color w:val="000000" w:themeColor="text1"/>
         </w:rPr>
-        <w:lastRenderedPageBreak/>
         <w:t>Data sources</w:t>
       </w:r>
     </w:p>
@@ -3412,7 +3399,7 @@
         </w:rPr>
         <w:t xml:space="preserve"> (</w:t>
       </w:r>
-      <w:hyperlink r:id="rId12" w:history="1">
+      <w:hyperlink r:id="rId9" w:history="1">
         <w:r>
           <w:rPr>
             <w:rStyle w:val="Hyperlink"/>
@@ -3439,7 +3426,7 @@
         </w:rPr>
         <w:t xml:space="preserve"> (</w:t>
       </w:r>
-      <w:hyperlink r:id="rId13" w:history="1">
+      <w:hyperlink r:id="rId10" w:history="1">
         <w:r>
           <w:rPr>
             <w:rStyle w:val="Hyperlink"/>
@@ -3465,7 +3452,7 @@
         </w:rPr>
         <w:t xml:space="preserve"> (</w:t>
       </w:r>
-      <w:hyperlink r:id="rId14" w:history="1">
+      <w:hyperlink r:id="rId11" w:history="1">
         <w:r>
           <w:rPr>
             <w:rStyle w:val="Hyperlink"/>
@@ -3794,7 +3781,11 @@
         <w:t xml:space="preserve"> 1980-2009)</w:t>
       </w:r>
       <w:r>
-        <w:t xml:space="preserve"> for each month in each state. We calculated for 30 years because it is the duration used in climate assessments</w:t>
+        <w:t xml:space="preserve"> for each month in each state. We </w:t>
+      </w:r>
+      <w:r>
+        <w:lastRenderedPageBreak/>
+        <w:t>calculated for 30 years because it is the duration used in climate assessments</w:t>
       </w:r>
       <w:r>
         <w:t>.</w:t>
@@ -3822,11 +3813,7 @@
         <w:t xml:space="preserve"> </w:t>
       </w:r>
       <w:r>
-        <w:t xml:space="preserve">We subtracted </w:t>
-      </w:r>
-      <w:r>
-        <w:lastRenderedPageBreak/>
-        <w:t>th</w:t>
+        <w:t>We subtracted th</w:t>
       </w:r>
       <w:r>
         <w:t>ese</w:t>
@@ -4856,6 +4843,18 @@
               </m:r>
             </m:sub>
           </m:sSub>
+          <m:r>
+            <m:rPr>
+              <m:aln/>
+            </m:rPr>
+            <w:rPr>
+              <w:rFonts w:ascii="Cambria Math" w:eastAsiaTheme="minorEastAsia" w:hAnsi="Cambria Math"/>
+              <w:color w:val="FFFFFF" w:themeColor="background1"/>
+              <w:sz w:val="22"/>
+              <w:szCs w:val="22"/>
+            </w:rPr>
+            <m:t>+</m:t>
+          </m:r>
         </m:oMath>
       </m:oMathPara>
     </w:p>
@@ -6505,7 +6504,6 @@
         </w:rPr>
         <w:t xml:space="preserve"> </w:t>
       </w:r>
-      <w:commentRangeStart w:id="4"/>
       <w:r>
         <w:rPr>
           <w:rFonts w:ascii="Times New Roman" w:hAnsi="Times New Roman"/>
@@ -6624,7 +6622,6 @@
         </w:rPr>
         <w:t xml:space="preserve"> </w:t>
       </w:r>
-      <w:commentRangeStart w:id="5"/>
       <w:r>
         <w:rPr>
           <w:rFonts w:ascii="Times New Roman" w:hAnsi="Times New Roman"/>
@@ -6632,15 +6629,7 @@
           <w:sz w:val="24"/>
           <w:szCs w:val="24"/>
         </w:rPr>
-        <w:t>relative to</w:t>
-      </w:r>
-      <w:commentRangeEnd w:id="5"/>
-      <w:r>
-        <w:rPr>
-          <w:rStyle w:val="CommentReference"/>
-          <w:rFonts w:asciiTheme="minorHAnsi" w:eastAsiaTheme="minorHAnsi" w:hAnsiTheme="minorHAnsi" w:cstheme="minorBidi"/>
-        </w:rPr>
-        <w:commentReference w:id="5"/>
+        <w:t>compared</w:t>
       </w:r>
       <w:r>
         <w:rPr>
@@ -6649,7 +6638,7 @@
           <w:sz w:val="24"/>
           <w:szCs w:val="24"/>
         </w:rPr>
-        <w:t xml:space="preserve"> 30-year (long-term) norm </w:t>
+        <w:t xml:space="preserve"> to 30-year (long-term) norm </w:t>
       </w:r>
       <w:r>
         <w:rPr>
@@ -6855,14 +6844,6 @@
         </w:rPr>
         <w:t>(adjusted for length of month)</w:t>
       </w:r>
-      <w:commentRangeEnd w:id="4"/>
-      <w:r>
-        <w:rPr>
-          <w:rStyle w:val="CommentReference"/>
-          <w:rFonts w:asciiTheme="minorHAnsi" w:eastAsiaTheme="minorHAnsi" w:hAnsiTheme="minorHAnsi" w:cstheme="minorBidi"/>
-        </w:rPr>
-        <w:commentReference w:id="4"/>
-      </w:r>
     </w:p>
     <w:p>
       <w:pPr>
@@ -9687,7 +9668,6 @@
         </w:rPr>
         <w:t xml:space="preserve">absolute </w:t>
       </w:r>
-      <w:proofErr w:type="gramStart"/>
       <w:r>
         <w:rPr>
           <w:color w:val="000000" w:themeColor="text1"/>
@@ -9704,52 +9684,38 @@
         <w:rPr>
           <w:color w:val="000000" w:themeColor="text1"/>
         </w:rPr>
+        <w:t xml:space="preserve">of </w:t>
+      </w:r>
+      <w:r>
+        <w:rPr>
+          <w:color w:val="000000" w:themeColor="text1"/>
+        </w:rPr>
+        <w:t>anomaly</w:t>
+      </w:r>
+      <w:r>
+        <w:rPr>
+          <w:color w:val="000000" w:themeColor="text1"/>
+        </w:rPr>
+        <w:t>,</w:t>
+      </w:r>
+      <w:r>
+        <w:rPr>
+          <w:color w:val="000000" w:themeColor="text1"/>
+        </w:rPr>
+        <w:t xml:space="preserve"> be it cold or warm,</w:t>
+      </w:r>
+      <w:r>
+        <w:rPr>
+          <w:color w:val="000000" w:themeColor="text1"/>
+        </w:rPr>
         <w:t xml:space="preserve"> </w:t>
       </w:r>
       <w:r>
         <w:rPr>
           <w:color w:val="000000" w:themeColor="text1"/>
         </w:rPr>
-        <w:t>of</w:t>
-      </w:r>
-      <w:proofErr w:type="gramEnd"/>
-      <w:r>
-        <w:rPr>
-          <w:color w:val="000000" w:themeColor="text1"/>
-        </w:rPr>
-        <w:t xml:space="preserve"> </w:t>
-      </w:r>
-      <w:r>
-        <w:rPr>
-          <w:color w:val="000000" w:themeColor="text1"/>
-        </w:rPr>
-        <w:t>anomaly</w:t>
-      </w:r>
-      <w:r>
-        <w:rPr>
-          <w:color w:val="000000" w:themeColor="text1"/>
-        </w:rPr>
-        <w:t>,</w:t>
-      </w:r>
-      <w:r>
-        <w:rPr>
-          <w:color w:val="000000" w:themeColor="text1"/>
-        </w:rPr>
-        <w:t xml:space="preserve"> be it cold or warm,</w:t>
-      </w:r>
-      <w:r>
-        <w:rPr>
-          <w:color w:val="000000" w:themeColor="text1"/>
-        </w:rPr>
-        <w:t xml:space="preserve"> </w:t>
-      </w:r>
-      <w:r>
-        <w:rPr>
-          <w:color w:val="000000" w:themeColor="text1"/>
-        </w:rPr>
         <w:t xml:space="preserve">and hence </w:t>
       </w:r>
-      <w:commentRangeStart w:id="6"/>
       <w:r>
         <w:rPr>
           <w:color w:val="000000" w:themeColor="text1"/>
@@ -9762,15 +9728,6 @@
         </w:rPr>
         <w:t>es</w:t>
       </w:r>
-      <w:commentRangeEnd w:id="6"/>
-      <w:r>
-        <w:rPr>
-          <w:rStyle w:val="CommentReference"/>
-          <w:rFonts w:asciiTheme="minorHAnsi" w:hAnsiTheme="minorHAnsi" w:cstheme="minorBidi"/>
-          <w:lang w:eastAsia="en-US"/>
-        </w:rPr>
-        <w:commentReference w:id="6"/>
-      </w:r>
       <w:r>
         <w:rPr>
           <w:color w:val="000000" w:themeColor="text1"/>
@@ -9783,14 +9740,24 @@
         </w:rPr>
         <w:t xml:space="preserve">scale of </w:t>
       </w:r>
-      <w:proofErr w:type="spellStart"/>
-      <w:r>
-        <w:rPr>
-          <w:color w:val="000000" w:themeColor="text1"/>
-        </w:rPr>
-        <w:t>anomolies</w:t>
-      </w:r>
-      <w:proofErr w:type="spellEnd"/>
+      <w:r>
+        <w:rPr>
+          <w:color w:val="000000" w:themeColor="text1"/>
+        </w:rPr>
+        <w:t>anom</w:t>
+      </w:r>
+      <w:r>
+        <w:rPr>
+          <w:color w:val="000000" w:themeColor="text1"/>
+        </w:rPr>
+        <w:t>a</w:t>
+      </w:r>
+      <w:r>
+        <w:rPr>
+          <w:color w:val="000000" w:themeColor="text1"/>
+        </w:rPr>
+        <w:t>lies</w:t>
+      </w:r>
       <w:r>
         <w:rPr>
           <w:color w:val="000000" w:themeColor="text1"/>
@@ -9969,8 +9936,8 @@
     </w:p>
     <w:p/>
     <w:sectPr>
-      <w:footerReference w:type="even" r:id="rId15"/>
-      <w:footerReference w:type="default" r:id="rId16"/>
+      <w:footerReference w:type="even" r:id="rId12"/>
+      <w:footerReference w:type="default" r:id="rId13"/>
       <w:pgSz w:w="11900" w:h="16840"/>
       <w:pgMar w:top="1440" w:right="1440" w:bottom="1440" w:left="1440" w:header="720" w:footer="720" w:gutter="0"/>
       <w:lnNumType w:countBy="1" w:restart="continuous"/>
@@ -9979,209 +9946,6 @@
     </w:sectPr>
   </w:body>
 </w:document>
-</file>
-
-<file path=word/comments.xml><?xml version="1.0" encoding="utf-8"?>
-<w:comments xmlns:wpc="http://schemas.microsoft.com/office/word/2010/wordprocessingCanvas" xmlns:cx="http://schemas.microsoft.com/office/drawing/2014/chartex" xmlns:cx1="http://schemas.microsoft.com/office/drawing/2015/9/8/chartex" xmlns:cx2="http://schemas.microsoft.com/office/drawing/2015/10/21/chartex" xmlns:cx3="http://schemas.microsoft.com/office/drawing/2016/5/9/chartex" xmlns:cx4="http://schemas.microsoft.com/office/drawing/2016/5/10/chartex" xmlns:cx5="http://schemas.microsoft.com/office/drawing/2016/5/11/chartex" xmlns:cx6="http://schemas.microsoft.com/office/drawing/2016/5/12/chartex" xmlns:cx7="http://schemas.microsoft.com/office/drawing/2016/5/13/chartex" xmlns:cx8="http://schemas.microsoft.com/office/drawing/2016/5/14/chartex" xmlns:mc="http://schemas.openxmlformats.org/markup-compatibility/2006" xmlns:aink="http://schemas.microsoft.com/office/drawing/2016/ink" xmlns:am3d="http://schemas.microsoft.com/office/drawing/2017/model3d" xmlns:o="urn:schemas-microsoft-com:office:office" xmlns:r="http://schemas.openxmlformats.org/officeDocument/2006/relationships" xmlns:m="http://schemas.openxmlformats.org/officeDocument/2006/math" xmlns:v="urn:schemas-microsoft-com:vml" xmlns:wp14="http://schemas.microsoft.com/office/word/2010/wordprocessingDrawing" xmlns:wp="http://schemas.openxmlformats.org/drawingml/2006/wordprocessingDrawing" xmlns:w10="urn:schemas-microsoft-com:office:word" xmlns:w="http://schemas.openxmlformats.org/wordprocessingml/2006/main" xmlns:w14="http://schemas.microsoft.com/office/word/2010/wordml" xmlns:w15="http://schemas.microsoft.com/office/word/2012/wordml" xmlns:w16cid="http://schemas.microsoft.com/office/word/2016/wordml/cid" xmlns:w16se="http://schemas.microsoft.com/office/word/2015/wordml/symex" xmlns:wpg="http://schemas.microsoft.com/office/word/2010/wordprocessingGroup" xmlns:wpi="http://schemas.microsoft.com/office/word/2010/wordprocessingInk" xmlns:wne="http://schemas.microsoft.com/office/word/2006/wordml" xmlns:wps="http://schemas.microsoft.com/office/word/2010/wordprocessingShape" mc:Ignorable="w14 w15 w16se w16cid wp14">
-  <w:comment w:id="0" w:author="Ezzati, Majid" w:date="2019-03-14T21:39:00Z" w:initials="EM">
-    <w:p>
-      <w:pPr>
-        <w:pStyle w:val="CommentText"/>
-      </w:pPr>
-      <w:r>
-        <w:rPr>
-          <w:rStyle w:val="CommentReference"/>
-        </w:rPr>
-        <w:annotationRef/>
-      </w:r>
-      <w:r>
-        <w:t xml:space="preserve">Not much according to your analysis so don’t start with </w:t>
-      </w:r>
-      <w:r>
-        <w:t>something</w:t>
-      </w:r>
-      <w:r>
-        <w:t xml:space="preserve"> that you are studying</w:t>
-      </w:r>
-    </w:p>
-  </w:comment>
-  <w:comment w:id="2" w:author="Ezzati, Majid" w:date="2019-03-14T21:42:00Z" w:initials="EM">
-    <w:p>
-      <w:pPr>
-        <w:pStyle w:val="CommentText"/>
-      </w:pPr>
-      <w:r>
-        <w:rPr>
-          <w:rStyle w:val="CommentReference"/>
-        </w:rPr>
-        <w:annotationRef/>
-      </w:r>
-      <w:r>
-        <w:t>One sentence, one message.</w:t>
-      </w:r>
-    </w:p>
-    <w:p>
-      <w:pPr>
-        <w:pStyle w:val="CommentText"/>
-      </w:pPr>
-    </w:p>
-    <w:p>
-      <w:pPr>
-        <w:pStyle w:val="CommentText"/>
-      </w:pPr>
-    </w:p>
-    <w:p>
-      <w:pPr>
-        <w:pStyle w:val="CommentText"/>
-      </w:pPr>
-      <w:r>
-        <w:t>Here, we used data on X</w:t>
-      </w:r>
-    </w:p>
-    <w:p>
-      <w:pPr>
-        <w:pStyle w:val="CommentText"/>
-      </w:pPr>
-    </w:p>
-    <w:p>
-      <w:pPr>
-        <w:pStyle w:val="CommentText"/>
-      </w:pPr>
-      <w:r>
-        <w:t>Contiguous USA</w:t>
-      </w:r>
-    </w:p>
-    <w:p>
-      <w:pPr>
-        <w:pStyle w:val="CommentText"/>
-      </w:pPr>
-    </w:p>
-    <w:p>
-      <w:pPr>
-        <w:pStyle w:val="CommentText"/>
-      </w:pPr>
-      <w:r>
-        <w:t>We used XX model</w:t>
-      </w:r>
-    </w:p>
-    <w:p>
-      <w:pPr>
-        <w:pStyle w:val="CommentText"/>
-      </w:pPr>
-    </w:p>
-    <w:p>
-      <w:pPr>
-        <w:pStyle w:val="CommentText"/>
-      </w:pPr>
-    </w:p>
-    <w:p>
-      <w:pPr>
-        <w:pStyle w:val="CommentText"/>
-      </w:pPr>
-    </w:p>
-    <w:p>
-      <w:pPr>
-        <w:pStyle w:val="CommentText"/>
-      </w:pPr>
-      <w:r>
-        <w:t>You didn’t formulate model using data.</w:t>
-      </w:r>
-    </w:p>
-  </w:comment>
-  <w:comment w:id="3" w:author="Ezzati, Majid" w:date="2019-03-14T21:44:00Z" w:initials="EM">
-    <w:p>
-      <w:pPr>
-        <w:pStyle w:val="CommentText"/>
-      </w:pPr>
-      <w:r>
-        <w:rPr>
-          <w:rStyle w:val="CommentReference"/>
-        </w:rPr>
-        <w:annotationRef/>
-      </w:r>
-      <w:r>
-        <w:t>One sentence, one message</w:t>
-      </w:r>
-    </w:p>
-  </w:comment>
-  <w:comment w:id="5" w:author="Ezzati, Majid" w:date="2019-03-14T21:33:00Z" w:initials="EM">
-    <w:p>
-      <w:pPr>
-        <w:pStyle w:val="CommentText"/>
-      </w:pPr>
-      <w:r>
-        <w:rPr>
-          <w:rStyle w:val="CommentReference"/>
-        </w:rPr>
-        <w:annotationRef/>
-      </w:r>
-      <w:r>
-        <w:t>Compared to?</w:t>
-      </w:r>
-    </w:p>
-  </w:comment>
-  <w:comment w:id="4" w:author="Ezzati, Majid" w:date="2019-03-14T21:32:00Z" w:initials="EM">
-    <w:p>
-      <w:pPr>
-        <w:pStyle w:val="CommentText"/>
-      </w:pPr>
-      <w:r>
-        <w:rPr>
-          <w:rStyle w:val="CommentReference"/>
-        </w:rPr>
-        <w:annotationRef/>
-      </w:r>
-      <w:r>
-        <w:t>Used simple filled bullets</w:t>
-      </w:r>
-    </w:p>
-  </w:comment>
-  <w:comment w:id="6" w:author="Ezzati, Majid" w:date="2019-03-14T21:50:00Z" w:initials="EM">
-    <w:p>
-      <w:pPr>
-        <w:pStyle w:val="CommentText"/>
-      </w:pPr>
-      <w:r>
-        <w:rPr>
-          <w:rStyle w:val="CommentReference"/>
-        </w:rPr>
-        <w:annotationRef/>
-      </w:r>
-      <w:r>
-        <w:t xml:space="preserve">Don’t split complete sentences with </w:t>
-      </w:r>
-      <w:proofErr w:type="spellStart"/>
-      <w:r>
-        <w:t>ing</w:t>
-      </w:r>
-      <w:proofErr w:type="spellEnd"/>
-      <w:r>
-        <w:t xml:space="preserve"> verbs; it worsens the clarity challenge. Make this a practice.</w:t>
-      </w:r>
-    </w:p>
-  </w:comment>
-</w:comments>
-</file>
-
-<file path=word/commentsExtended.xml><?xml version="1.0" encoding="utf-8"?>
-<w15:commentsEx xmlns:wpc="http://schemas.microsoft.com/office/word/2010/wordprocessingCanvas" xmlns:cx="http://schemas.microsoft.com/office/drawing/2014/chartex" xmlns:cx1="http://schemas.microsoft.com/office/drawing/2015/9/8/chartex" xmlns:cx2="http://schemas.microsoft.com/office/drawing/2015/10/21/chartex" xmlns:cx3="http://schemas.microsoft.com/office/drawing/2016/5/9/chartex" xmlns:cx4="http://schemas.microsoft.com/office/drawing/2016/5/10/chartex" xmlns:cx5="http://schemas.microsoft.com/office/drawing/2016/5/11/chartex" xmlns:cx6="http://schemas.microsoft.com/office/drawing/2016/5/12/chartex" xmlns:cx7="http://schemas.microsoft.com/office/drawing/2016/5/13/chartex" xmlns:cx8="http://schemas.microsoft.com/office/drawing/2016/5/14/chartex" xmlns:mc="http://schemas.openxmlformats.org/markup-compatibility/2006" xmlns:aink="http://schemas.microsoft.com/office/drawing/2016/ink" xmlns:am3d="http://schemas.microsoft.com/office/drawing/2017/model3d" xmlns:o="urn:schemas-microsoft-com:office:office" xmlns:r="http://schemas.openxmlformats.org/officeDocument/2006/relationships" xmlns:m="http://schemas.openxmlformats.org/officeDocument/2006/math" xmlns:v="urn:schemas-microsoft-com:vml" xmlns:wp14="http://schemas.microsoft.com/office/word/2010/wordprocessingDrawing" xmlns:wp="http://schemas.openxmlformats.org/drawingml/2006/wordprocessingDrawing" xmlns:w10="urn:schemas-microsoft-com:office:word" xmlns:w="http://schemas.openxmlformats.org/wordprocessingml/2006/main" xmlns:w14="http://schemas.microsoft.com/office/word/2010/wordml" xmlns:w15="http://schemas.microsoft.com/office/word/2012/wordml" xmlns:w16cid="http://schemas.microsoft.com/office/word/2016/wordml/cid" xmlns:w16se="http://schemas.microsoft.com/office/word/2015/wordml/symex" xmlns:wpg="http://schemas.microsoft.com/office/word/2010/wordprocessingGroup" xmlns:wpi="http://schemas.microsoft.com/office/word/2010/wordprocessingInk" xmlns:wne="http://schemas.microsoft.com/office/word/2006/wordml" xmlns:wps="http://schemas.microsoft.com/office/word/2010/wordprocessingShape" mc:Ignorable="w14 w15 w16se w16cid wp14">
-  <w15:commentEx w15:paraId="1DB59080" w15:done="0"/>
-  <w15:commentEx w15:paraId="61E75C1E" w15:done="0"/>
-  <w15:commentEx w15:paraId="00999158" w15:done="0"/>
-  <w15:commentEx w15:paraId="408C39F2" w15:done="0"/>
-  <w15:commentEx w15:paraId="7C6264D2" w15:done="0"/>
-  <w15:commentEx w15:paraId="769EC623" w15:done="0"/>
-</w15:commentsEx>
-</file>
-
-<file path=word/commentsIds.xml><?xml version="1.0" encoding="utf-8"?>
-<w16cid:commentsIds xmlns:wpc="http://schemas.microsoft.com/office/word/2010/wordprocessingCanvas" xmlns:cx="http://schemas.microsoft.com/office/drawing/2014/chartex" xmlns:cx1="http://schemas.microsoft.com/office/drawing/2015/9/8/chartex" xmlns:cx2="http://schemas.microsoft.com/office/drawing/2015/10/21/chartex" xmlns:cx3="http://schemas.microsoft.com/office/drawing/2016/5/9/chartex" xmlns:cx4="http://schemas.microsoft.com/office/drawing/2016/5/10/chartex" xmlns:cx5="http://schemas.microsoft.com/office/drawing/2016/5/11/chartex" xmlns:cx6="http://schemas.microsoft.com/office/drawing/2016/5/12/chartex" xmlns:cx7="http://schemas.microsoft.com/office/drawing/2016/5/13/chartex" xmlns:cx8="http://schemas.microsoft.com/office/drawing/2016/5/14/chartex" xmlns:mc="http://schemas.openxmlformats.org/markup-compatibility/2006" xmlns:aink="http://schemas.microsoft.com/office/drawing/2016/ink" xmlns:am3d="http://schemas.microsoft.com/office/drawing/2017/model3d" xmlns:o="urn:schemas-microsoft-com:office:office" xmlns:r="http://schemas.openxmlformats.org/officeDocument/2006/relationships" xmlns:m="http://schemas.openxmlformats.org/officeDocument/2006/math" xmlns:v="urn:schemas-microsoft-com:vml" xmlns:wp14="http://schemas.microsoft.com/office/word/2010/wordprocessingDrawing" xmlns:wp="http://schemas.openxmlformats.org/drawingml/2006/wordprocessingDrawing" xmlns:w10="urn:schemas-microsoft-com:office:word" xmlns:w="http://schemas.openxmlformats.org/wordprocessingml/2006/main" xmlns:w14="http://schemas.microsoft.com/office/word/2010/wordml" xmlns:w15="http://schemas.microsoft.com/office/word/2012/wordml" xmlns:w16cid="http://schemas.microsoft.com/office/word/2016/wordml/cid" xmlns:w16se="http://schemas.microsoft.com/office/word/2015/wordml/symex" xmlns:wpg="http://schemas.microsoft.com/office/word/2010/wordprocessingGroup" xmlns:wpi="http://schemas.microsoft.com/office/word/2010/wordprocessingInk" xmlns:wne="http://schemas.microsoft.com/office/word/2006/wordml" xmlns:wps="http://schemas.microsoft.com/office/word/2010/wordprocessingShape" mc:Ignorable="w14 w15 w16se w16cid wp14">
-  <w16cid:commentId w16cid:paraId="61E75C1E" w16cid:durableId="20354F19"/>
-  <w16cid:commentId w16cid:paraId="00999158" w16cid:durableId="20354F1A"/>
-  <w16cid:commentId w16cid:paraId="408C39F2" w16cid:durableId="20354F1B"/>
-  <w16cid:commentId w16cid:paraId="7C6264D2" w16cid:durableId="20354F1C"/>
-  <w16cid:commentId w16cid:paraId="769EC623" w16cid:durableId="20354F1D"/>
-</w16cid:commentsIds>
 </file>
 
 <file path=word/endnotes.xml><?xml version="1.0" encoding="utf-8"?>
@@ -11948,14 +11712,6 @@
     <w:abstractNumId w:val="5"/>
   </w:num>
 </w:numbering>
-</file>
-
-<file path=word/people.xml><?xml version="1.0" encoding="utf-8"?>
-<w15:people xmlns:wpc="http://schemas.microsoft.com/office/word/2010/wordprocessingCanvas" xmlns:cx="http://schemas.microsoft.com/office/drawing/2014/chartex" xmlns:cx1="http://schemas.microsoft.com/office/drawing/2015/9/8/chartex" xmlns:cx2="http://schemas.microsoft.com/office/drawing/2015/10/21/chartex" xmlns:cx3="http://schemas.microsoft.com/office/drawing/2016/5/9/chartex" xmlns:cx4="http://schemas.microsoft.com/office/drawing/2016/5/10/chartex" xmlns:cx5="http://schemas.microsoft.com/office/drawing/2016/5/11/chartex" xmlns:cx6="http://schemas.microsoft.com/office/drawing/2016/5/12/chartex" xmlns:cx7="http://schemas.microsoft.com/office/drawing/2016/5/13/chartex" xmlns:cx8="http://schemas.microsoft.com/office/drawing/2016/5/14/chartex" xmlns:mc="http://schemas.openxmlformats.org/markup-compatibility/2006" xmlns:aink="http://schemas.microsoft.com/office/drawing/2016/ink" xmlns:am3d="http://schemas.microsoft.com/office/drawing/2017/model3d" xmlns:o="urn:schemas-microsoft-com:office:office" xmlns:r="http://schemas.openxmlformats.org/officeDocument/2006/relationships" xmlns:m="http://schemas.openxmlformats.org/officeDocument/2006/math" xmlns:v="urn:schemas-microsoft-com:vml" xmlns:wp14="http://schemas.microsoft.com/office/word/2010/wordprocessingDrawing" xmlns:wp="http://schemas.openxmlformats.org/drawingml/2006/wordprocessingDrawing" xmlns:w10="urn:schemas-microsoft-com:office:word" xmlns:w="http://schemas.openxmlformats.org/wordprocessingml/2006/main" xmlns:w14="http://schemas.microsoft.com/office/word/2010/wordml" xmlns:w15="http://schemas.microsoft.com/office/word/2012/wordml" xmlns:w16cid="http://schemas.microsoft.com/office/word/2016/wordml/cid" xmlns:w16se="http://schemas.microsoft.com/office/word/2015/wordml/symex" xmlns:wpg="http://schemas.microsoft.com/office/word/2010/wordprocessingGroup" xmlns:wpi="http://schemas.microsoft.com/office/word/2010/wordprocessingInk" xmlns:wne="http://schemas.microsoft.com/office/word/2006/wordml" xmlns:wps="http://schemas.microsoft.com/office/word/2010/wordprocessingShape" mc:Ignorable="w14 w15 w16se w16cid wp14">
-  <w15:person w15:author="Ezzati, Majid">
-    <w15:presenceInfo w15:providerId="None" w15:userId="Ezzati, Majid"/>
-  </w15:person>
-</w15:people>
 </file>
 
 <file path=word/styles.xml><?xml version="1.0" encoding="utf-8"?>
@@ -13223,7 +12979,7 @@
 </file>
 
 <file path=customXml/itemProps1.xml><?xml version="1.0" encoding="utf-8"?>
-<ds:datastoreItem xmlns:ds="http://schemas.openxmlformats.org/officeDocument/2006/customXml" ds:itemID="{4868B104-363E-9C4B-BAEC-FDAE2E441FB8}">
+<ds:datastoreItem xmlns:ds="http://schemas.openxmlformats.org/officeDocument/2006/customXml" ds:itemID="{81DCA427-90AB-294D-A3A0-66F36B96F92A}">
   <ds:schemaRefs>
     <ds:schemaRef ds:uri="http://schemas.openxmlformats.org/officeDocument/2006/bibliography"/>
   </ds:schemaRefs>
